--- a/src/focusImg/2/制作说明.docx
+++ b/src/focusImg/2/制作说明.docx
@@ -76,6 +76,37 @@
           <w:rFonts w:hint="eastAsia"/>
         </w:rPr>
         <w:t xml:space="preserve">  http://tv.sohu.com/news/</w:t>
+      </w:r>
+    </w:p>
+    <w:p>
+      <w:pPr>
+        <w:jc w:val="left"/>
+      </w:pPr>
+    </w:p>
+    <w:p>
+      <w:pPr>
+        <w:jc w:val="left"/>
+        <w:rPr>
+          <w:b/>
+        </w:rPr>
+      </w:pPr>
+      <w:r>
+        <w:rPr>
+          <w:rFonts w:hint="eastAsia"/>
+          <w:b/>
+        </w:rPr>
+        <w:t>脚本：</w:t>
+      </w:r>
+    </w:p>
+    <w:p>
+      <w:pPr>
+        <w:jc w:val="left"/>
+      </w:pPr>
+      <w:r>
+        <w:rPr>
+          <w:rFonts w:hint="eastAsia"/>
+        </w:rPr>
+        <w:t>MDC_FocusImage_02.js</w:t>
       </w:r>
     </w:p>
     <w:p>
@@ -165,15 +196,27 @@
         <w:rPr>
           <w:rFonts w:hint="eastAsia"/>
         </w:rPr>
-        <w:t>ID*/</w:t>
-      </w:r>
-    </w:p>
-    <w:p>
-      <w:pPr>
-        <w:jc w:val="left"/>
-      </w:pPr>
-      <w:r>
-        <w:t>#FocusImage_1{}</w:t>
+        <w:t>class</w:t>
+      </w:r>
+      <w:r>
+        <w:rPr>
+          <w:rFonts w:hint="eastAsia"/>
+        </w:rPr>
+        <w:t>*/</w:t>
+      </w:r>
+    </w:p>
+    <w:p>
+      <w:pPr>
+        <w:jc w:val="left"/>
+      </w:pPr>
+      <w:r>
+        <w:rPr>
+          <w:rFonts w:hint="eastAsia"/>
+        </w:rPr>
+        <w:t>.fi02</w:t>
+      </w:r>
+      <w:r>
+        <w:t>_1{}</w:t>
       </w:r>
     </w:p>
     <w:p>
@@ -204,7 +247,16 @@
         <w:jc w:val="left"/>
       </w:pPr>
       <w:r>
-        <w:t>#FocusImage_1 img{}</w:t>
+        <w:rPr>
+          <w:rFonts w:hint="eastAsia"/>
+        </w:rPr>
+        <w:t>.fi02</w:t>
+      </w:r>
+      <w:r>
+        <w:t>_1</w:t>
+      </w:r>
+      <w:r>
+        <w:t xml:space="preserve"> img{}</w:t>
       </w:r>
     </w:p>
     <w:p>
@@ -235,7 +287,16 @@
         <w:jc w:val="left"/>
       </w:pPr>
       <w:r>
-        <w:t>#FocusImage_1 .</w:t>
+        <w:rPr>
+          <w:rFonts w:hint="eastAsia"/>
+        </w:rPr>
+        <w:t>.fi02</w:t>
+      </w:r>
+      <w:r>
+        <w:t>_1</w:t>
+      </w:r>
+      <w:r>
+        <w:t xml:space="preserve"> .</w:t>
       </w:r>
       <w:r>
         <w:t xml:space="preserve"> transparence</w:t>
@@ -275,7 +336,16 @@
         <w:rPr>
           <w:rFonts w:hint="eastAsia"/>
         </w:rPr>
-        <w:t>#FocusImage_1 h2{}</w:t>
+        <w:t>.fi02</w:t>
+      </w:r>
+      <w:r>
+        <w:t>_1</w:t>
+      </w:r>
+      <w:r>
+        <w:rPr>
+          <w:rFonts w:hint="eastAsia"/>
+        </w:rPr>
+        <w:t xml:space="preserve"> h2{}</w:t>
       </w:r>
     </w:p>
     <w:p>
@@ -306,7 +376,16 @@
         <w:jc w:val="left"/>
       </w:pPr>
       <w:r>
-        <w:t>#FocusImage_1 .focusImageBg{}</w:t>
+        <w:rPr>
+          <w:rFonts w:hint="eastAsia"/>
+        </w:rPr>
+        <w:t>.fi02</w:t>
+      </w:r>
+      <w:r>
+        <w:t>_1</w:t>
+      </w:r>
+      <w:r>
+        <w:t xml:space="preserve"> .focusImageBg{}</w:t>
       </w:r>
     </w:p>
     <w:p>
@@ -337,7 +416,16 @@
         <w:jc w:val="left"/>
       </w:pPr>
       <w:r>
-        <w:t>#FocusImage_1 .link{}</w:t>
+        <w:rPr>
+          <w:rFonts w:hint="eastAsia"/>
+        </w:rPr>
+        <w:t>.fi02</w:t>
+      </w:r>
+      <w:r>
+        <w:t>_1</w:t>
+      </w:r>
+      <w:r>
+        <w:t xml:space="preserve"> .link{}</w:t>
       </w:r>
     </w:p>
     <w:p>
@@ -368,7 +456,16 @@
         <w:jc w:val="left"/>
       </w:pPr>
       <w:r>
-        <w:t>#FocusImage_1 .tab{}</w:t>
+        <w:rPr>
+          <w:rFonts w:hint="eastAsia"/>
+        </w:rPr>
+        <w:t>.fi02</w:t>
+      </w:r>
+      <w:r>
+        <w:t>_1</w:t>
+      </w:r>
+      <w:r>
+        <w:t xml:space="preserve"> .tab{}</w:t>
       </w:r>
     </w:p>
     <w:p>
@@ -414,7 +511,16 @@
         <w:rPr>
           <w:rFonts w:hint="eastAsia"/>
         </w:rPr>
-        <w:t>#FocusImage_1 .tab span{}</w:t>
+        <w:t>.fi02</w:t>
+      </w:r>
+      <w:r>
+        <w:t>_1</w:t>
+      </w:r>
+      <w:r>
+        <w:rPr>
+          <w:rFonts w:hint="eastAsia"/>
+        </w:rPr>
+        <w:t xml:space="preserve"> .tab span{}</w:t>
       </w:r>
     </w:p>
     <w:p>
@@ -457,7 +563,16 @@
         <w:jc w:val="left"/>
       </w:pPr>
       <w:r>
-        <w:t>#FocusImage_1 .tab span.now{}</w:t>
+        <w:rPr>
+          <w:rFonts w:hint="eastAsia"/>
+        </w:rPr>
+        <w:t>.fi02</w:t>
+      </w:r>
+      <w:r>
+        <w:t>_1</w:t>
+      </w:r>
+      <w:r>
+        <w:t xml:space="preserve"> .tab span.now{}</w:t>
       </w:r>
     </w:p>
     <w:p>
@@ -542,7 +657,28 @@
         <w:jc w:val="left"/>
       </w:pPr>
       <w:r>
-        <w:t>&lt;div id="MDC_FocusImage_1"&gt;&lt;/div&gt;</w:t>
+        <w:t>&lt;div id="MDC_FocusImage_1"</w:t>
+      </w:r>
+      <w:r>
+        <w:rPr>
+          <w:rFonts w:hint="eastAsia"/>
+        </w:rPr>
+        <w:t xml:space="preserve"> class=</w:t>
+      </w:r>
+      <w:r>
+        <w:t>”</w:t>
+      </w:r>
+      <w:r>
+        <w:rPr>
+          <w:rFonts w:hint="eastAsia"/>
+        </w:rPr>
+        <w:t>fi02</w:t>
+      </w:r>
+      <w:r>
+        <w:t>”</w:t>
+      </w:r>
+      <w:r>
+        <w:t>&gt;&lt;/div&gt;</w:t>
       </w:r>
     </w:p>
     <w:p>
@@ -670,7 +806,8 @@
         <w:rPr>
           <w:rFonts w:hint="eastAsia"/>
         </w:rPr>
-        <w:t>focusImageW:"</w:t>
+        <w:lastRenderedPageBreak/>
+        <w:t>W:"</w:t>
       </w:r>
       <w:r>
         <w:rPr>
@@ -699,7 +836,7 @@
         <w:rPr>
           <w:rFonts w:hint="eastAsia"/>
         </w:rPr>
-        <w:t>focusImageH:"</w:t>
+        <w:t>H:"</w:t>
       </w:r>
       <w:r>
         <w:rPr>
@@ -775,7 +912,6 @@
         <w:rPr>
           <w:rFonts w:hint="eastAsia"/>
         </w:rPr>
-        <w:lastRenderedPageBreak/>
         <w:t>i</w:t>
       </w:r>
       <w:r>
@@ -915,6 +1051,17 @@
           <w:rFonts w:hint="eastAsia"/>
         </w:rPr>
         <w:t>[</w:t>
+      </w:r>
+    </w:p>
+    <w:p>
+      <w:pPr>
+        <w:jc w:val="left"/>
+      </w:pPr>
+      <w:r>
+        <w:rPr>
+          <w:rFonts w:hint="eastAsia"/>
+        </w:rPr>
+        <w:t>{</w:t>
       </w:r>
       <w:r>
         <w:rPr>
@@ -942,6 +1089,14 @@
       </w:pPr>
       <w:r>
         <w:tab/>
+      </w:r>
+      <w:r>
+        <w:rPr>
+          <w:rFonts w:hint="eastAsia"/>
+        </w:rPr>
+        <w:t>p:</w:t>
+      </w:r>
+      <w:r>
         <w:t>"</w:t>
       </w:r>
       <w:r>
@@ -960,6 +1115,14 @@
       </w:pPr>
       <w:r>
         <w:tab/>
+      </w:r>
+      <w:r>
+        <w:rPr>
+          <w:rFonts w:hint="eastAsia"/>
+        </w:rPr>
+        <w:t>l:</w:t>
+      </w:r>
+      <w:r>
         <w:t>"</w:t>
       </w:r>
       <w:r>
@@ -981,6 +1144,17 @@
           <w:rFonts w:hint="eastAsia"/>
         </w:rPr>
         <w:tab/>
+      </w:r>
+      <w:r>
+        <w:rPr>
+          <w:rFonts w:hint="eastAsia"/>
+        </w:rPr>
+        <w:t>t:</w:t>
+      </w:r>
+      <w:r>
+        <w:rPr>
+          <w:rFonts w:hint="eastAsia"/>
+        </w:rPr>
         <w:t>"</w:t>
       </w:r>
       <w:r>
@@ -1001,18 +1175,24 @@
         <w:jc w:val="left"/>
       </w:pPr>
       <w:r>
-        <w:t>],</w:t>
-      </w:r>
-    </w:p>
-    <w:p>
-      <w:pPr>
-        <w:jc w:val="left"/>
-      </w:pPr>
-      <w:r>
-        <w:rPr>
-          <w:rFonts w:hint="eastAsia"/>
-        </w:rPr>
-        <w:t>[</w:t>
+        <w:rPr>
+          <w:rFonts w:hint="eastAsia"/>
+        </w:rPr>
+        <w:t>}</w:t>
+      </w:r>
+      <w:r>
+        <w:t>,</w:t>
+      </w:r>
+    </w:p>
+    <w:p>
+      <w:pPr>
+        <w:jc w:val="left"/>
+      </w:pPr>
+      <w:r>
+        <w:rPr>
+          <w:rFonts w:hint="eastAsia"/>
+        </w:rPr>
+        <w:t>{</w:t>
       </w:r>
       <w:r>
         <w:rPr>
@@ -1040,6 +1220,14 @@
       </w:pPr>
       <w:r>
         <w:tab/>
+      </w:r>
+      <w:r>
+        <w:rPr>
+          <w:rFonts w:hint="eastAsia"/>
+        </w:rPr>
+        <w:t>p:</w:t>
+      </w:r>
+      <w:r>
         <w:t>"</w:t>
       </w:r>
       <w:r>
@@ -1058,6 +1246,14 @@
       </w:pPr>
       <w:r>
         <w:tab/>
+      </w:r>
+      <w:r>
+        <w:rPr>
+          <w:rFonts w:hint="eastAsia"/>
+        </w:rPr>
+        <w:t>l:</w:t>
+      </w:r>
+      <w:r>
         <w:t>"</w:t>
       </w:r>
       <w:r>
@@ -1079,6 +1275,17 @@
           <w:rFonts w:hint="eastAsia"/>
         </w:rPr>
         <w:tab/>
+      </w:r>
+      <w:r>
+        <w:rPr>
+          <w:rFonts w:hint="eastAsia"/>
+        </w:rPr>
+        <w:t>t:</w:t>
+      </w:r>
+      <w:r>
+        <w:rPr>
+          <w:rFonts w:hint="eastAsia"/>
+        </w:rPr>
         <w:t>"</w:t>
       </w:r>
       <w:r>
@@ -1099,38 +1306,24 @@
         <w:jc w:val="left"/>
       </w:pPr>
       <w:r>
-        <w:t>]);</w:t>
-      </w:r>
-    </w:p>
-    <w:p>
-      <w:pPr>
-        <w:jc w:val="left"/>
-      </w:pPr>
-      <w:r>
-        <w:rPr>
-          <w:rFonts w:hint="eastAsia"/>
-        </w:rPr>
-        <w:t>/*</w:t>
-      </w:r>
-      <w:r>
-        <w:rPr>
-          <w:rFonts w:hint="eastAsia"/>
-        </w:rPr>
-        <w:t>实例执行</w:t>
-      </w:r>
-      <w:r>
-        <w:rPr>
-          <w:rFonts w:hint="eastAsia"/>
-        </w:rPr>
-        <w:t>*/</w:t>
-      </w:r>
-    </w:p>
-    <w:p>
-      <w:pPr>
-        <w:jc w:val="left"/>
-      </w:pPr>
-      <w:r>
-        <w:t>MDC_FocusImage_1.init();</w:t>
+        <w:rPr>
+          <w:rFonts w:hint="eastAsia"/>
+        </w:rPr>
+        <w:t>}</w:t>
+      </w:r>
+    </w:p>
+    <w:p>
+      <w:pPr>
+        <w:jc w:val="left"/>
+      </w:pPr>
+      <w:r>
+        <w:rPr>
+          <w:rFonts w:hint="eastAsia"/>
+        </w:rPr>
+        <w:t>]</w:t>
+      </w:r>
+      <w:r>
+        <w:t>);</w:t>
       </w:r>
     </w:p>
     <w:p>
@@ -1210,7 +1403,13 @@
         <w:t>焦点图宽：</w:t>
       </w:r>
       <w:r>
-        <w:t>this.focusImageW</w:t>
+        <w:t>this.</w:t>
+      </w:r>
+      <w:r>
+        <w:t xml:space="preserve"> </w:t>
+      </w:r>
+      <w:r>
+        <w:t>W</w:t>
       </w:r>
     </w:p>
     <w:p>
@@ -1224,7 +1423,13 @@
         <w:t>焦点图高：</w:t>
       </w:r>
       <w:r>
-        <w:t>this.focusImage</w:t>
+        <w:t>this.</w:t>
+      </w:r>
+      <w:r>
+        <w:rPr>
+          <w:rFonts w:hint="eastAsia"/>
+        </w:rPr>
+        <w:t xml:space="preserve"> </w:t>
       </w:r>
       <w:r>
         <w:rPr>
@@ -1366,6 +1571,38 @@
           <w:rFonts w:hint="eastAsia"/>
         </w:rPr>
         <w:t>this.autoPlay</w:t>
+      </w:r>
+    </w:p>
+    <w:p>
+      <w:pPr>
+        <w:jc w:val="left"/>
+      </w:pPr>
+      <w:r>
+        <w:rPr>
+          <w:rFonts w:hint="eastAsia"/>
+        </w:rPr>
+        <w:t>J</w:t>
+      </w:r>
+      <w:r>
+        <w:t>q</w:t>
+      </w:r>
+      <w:r>
+        <w:rPr>
+          <w:rFonts w:hint="eastAsia"/>
+        </w:rPr>
+        <w:t>uery</w:t>
+      </w:r>
+      <w:r>
+        <w:rPr>
+          <w:rFonts w:hint="eastAsia"/>
+        </w:rPr>
+        <w:t>对象：</w:t>
+      </w:r>
+      <w:r>
+        <w:rPr>
+          <w:rFonts w:hint="eastAsia"/>
+        </w:rPr>
+        <w:t>this.$d</w:t>
       </w:r>
     </w:p>
     <w:sectPr>

--- a/src/focusImg/2/制作说明.docx
+++ b/src/focusImg/2/制作说明.docx
@@ -82,6 +82,52 @@
       <w:pPr>
         <w:jc w:val="left"/>
       </w:pPr>
+      <w:r>
+        <w:rPr>
+          <w:rFonts w:hint="eastAsia"/>
+          <w:noProof/>
+        </w:rPr>
+        <w:drawing>
+          <wp:inline distT="0" distB="0" distL="0" distR="0">
+            <wp:extent cx="3000375" cy="2609850"/>
+            <wp:effectExtent l="19050" t="0" r="9525" b="0"/>
+            <wp:docPr id="1" name="图片 0" descr="preview.gif"/>
+            <wp:cNvGraphicFramePr>
+              <a:graphicFrameLocks xmlns:a="http://schemas.openxmlformats.org/drawingml/2006/main" noChangeAspect="1"/>
+            </wp:cNvGraphicFramePr>
+            <a:graphic xmlns:a="http://schemas.openxmlformats.org/drawingml/2006/main">
+              <a:graphicData uri="http://schemas.openxmlformats.org/drawingml/2006/picture">
+                <pic:pic xmlns:pic="http://schemas.openxmlformats.org/drawingml/2006/picture">
+                  <pic:nvPicPr>
+                    <pic:cNvPr id="0" name="preview.gif"/>
+                    <pic:cNvPicPr/>
+                  </pic:nvPicPr>
+                  <pic:blipFill>
+                    <a:blip r:embed="rId7" cstate="print"/>
+                    <a:stretch>
+                      <a:fillRect/>
+                    </a:stretch>
+                  </pic:blipFill>
+                  <pic:spPr>
+                    <a:xfrm>
+                      <a:off x="0" y="0"/>
+                      <a:ext cx="3000375" cy="2609850"/>
+                    </a:xfrm>
+                    <a:prstGeom prst="rect">
+                      <a:avLst/>
+                    </a:prstGeom>
+                  </pic:spPr>
+                </pic:pic>
+              </a:graphicData>
+            </a:graphic>
+          </wp:inline>
+        </w:drawing>
+      </w:r>
+    </w:p>
+    <w:p>
+      <w:pPr>
+        <w:jc w:val="left"/>
+      </w:pPr>
     </w:p>
     <w:p>
       <w:pPr>
@@ -106,7 +152,33 @@
         <w:rPr>
           <w:rFonts w:hint="eastAsia"/>
         </w:rPr>
-        <w:t>MDC_FocusImage_02.js</w:t>
+        <w:t>MDC_FocusImage.js</w:t>
+      </w:r>
+    </w:p>
+    <w:p>
+      <w:pPr>
+        <w:jc w:val="left"/>
+        <w:rPr>
+          <w:b/>
+        </w:rPr>
+      </w:pPr>
+      <w:r>
+        <w:rPr>
+          <w:rFonts w:hint="eastAsia"/>
+          <w:b/>
+        </w:rPr>
+        <w:t>样式：</w:t>
+      </w:r>
+    </w:p>
+    <w:p>
+      <w:pPr>
+        <w:jc w:val="left"/>
+      </w:pPr>
+      <w:r>
+        <w:rPr>
+          <w:rFonts w:hint="eastAsia"/>
+        </w:rPr>
+        <w:t>MDC_FocusImage.css</w:t>
       </w:r>
     </w:p>
     <w:p>
@@ -476,6 +548,7 @@
         <w:rPr>
           <w:rFonts w:hint="eastAsia"/>
         </w:rPr>
+        <w:lastRenderedPageBreak/>
         <w:t>/*</w:t>
       </w:r>
       <w:r>
@@ -725,36 +798,60 @@
         <w:jc w:val="left"/>
       </w:pPr>
       <w:r>
-        <w:t>var MDC_FocusImage_1=new MDC_FocusImage({</w:t>
-      </w:r>
-    </w:p>
-    <w:p>
-      <w:pPr>
-        <w:jc w:val="left"/>
-      </w:pPr>
-      <w:r>
-        <w:t>id:"</w:t>
-      </w:r>
-      <w:r>
-        <w:t xml:space="preserve"> ",//</w:t>
-      </w:r>
-      <w:r>
-        <w:rPr>
-          <w:rFonts w:hint="eastAsia"/>
-        </w:rPr>
-        <w:t>#</w:t>
-      </w:r>
-      <w:r>
-        <w:rPr>
-          <w:rFonts w:hint="eastAsia"/>
-        </w:rPr>
-        <w:t>号开头的</w:t>
-      </w:r>
-      <w:r>
-        <w:rPr>
-          <w:rFonts w:hint="eastAsia"/>
-        </w:rPr>
-        <w:t>ID</w:t>
+        <w:rPr>
+          <w:rFonts w:hint="eastAsia"/>
+        </w:rPr>
+        <w:t>$(</w:t>
+      </w:r>
+      <w:r>
+        <w:t>“</w:t>
+      </w:r>
+      <w:r>
+        <w:rPr>
+          <w:rFonts w:hint="eastAsia"/>
+        </w:rPr>
+        <w:t>#MDC_FocusImage_1</w:t>
+      </w:r>
+      <w:r>
+        <w:t>”</w:t>
+      </w:r>
+      <w:r>
+        <w:rPr>
+          <w:rFonts w:hint="eastAsia"/>
+        </w:rPr>
+        <w:t>).focusImg</w:t>
+      </w:r>
+      <w:r>
+        <w:t>({</w:t>
+      </w:r>
+    </w:p>
+    <w:p>
+      <w:pPr>
+        <w:jc w:val="left"/>
+      </w:pPr>
+      <w:r>
+        <w:rPr>
+          <w:rFonts w:hint="eastAsia"/>
+        </w:rPr>
+        <w:t>flag:</w:t>
+      </w:r>
+      <w:r>
+        <w:t>’</w:t>
+      </w:r>
+      <w:r>
+        <w:rPr>
+          <w:rFonts w:hint="eastAsia"/>
+        </w:rPr>
+        <w:t>fi02</w:t>
+      </w:r>
+      <w:r>
+        <w:t>’</w:t>
+      </w:r>
+      <w:r>
+        <w:rPr>
+          <w:rFonts w:hint="eastAsia"/>
+        </w:rPr>
+        <w:t>,</w:t>
       </w:r>
     </w:p>
     <w:p>
@@ -803,152 +900,45 @@
         <w:jc w:val="left"/>
       </w:pPr>
       <w:r>
-        <w:rPr>
-          <w:rFonts w:hint="eastAsia"/>
-        </w:rPr>
-        <w:lastRenderedPageBreak/>
-        <w:t>W:"</w:t>
-      </w:r>
-      <w:r>
-        <w:rPr>
-          <w:rFonts w:hint="eastAsia"/>
-        </w:rPr>
-        <w:t xml:space="preserve"> </w:t>
-      </w:r>
-      <w:r>
-        <w:rPr>
-          <w:rFonts w:hint="eastAsia"/>
-        </w:rPr>
-        <w:t>",//</w:t>
-      </w:r>
-      <w:r>
-        <w:rPr>
-          <w:rFonts w:hint="eastAsia"/>
-        </w:rPr>
-        <w:t>焦点图宽</w:t>
-      </w:r>
-    </w:p>
-    <w:p>
-      <w:pPr>
-        <w:jc w:val="left"/>
-      </w:pPr>
-      <w:r>
-        <w:rPr>
-          <w:rFonts w:hint="eastAsia"/>
-        </w:rPr>
-        <w:t>H:"</w:t>
-      </w:r>
-      <w:r>
-        <w:rPr>
-          <w:rFonts w:hint="eastAsia"/>
-        </w:rPr>
-        <w:t xml:space="preserve"> </w:t>
-      </w:r>
-      <w:r>
-        <w:rPr>
-          <w:rFonts w:hint="eastAsia"/>
-        </w:rPr>
-        <w:t>",//</w:t>
-      </w:r>
-      <w:r>
-        <w:rPr>
-          <w:rFonts w:hint="eastAsia"/>
-        </w:rPr>
-        <w:t>焦点图高</w:t>
-      </w:r>
-    </w:p>
-    <w:p>
-      <w:pPr>
-        <w:jc w:val="left"/>
-      </w:pPr>
-      <w:r>
-        <w:rPr>
-          <w:rFonts w:hint="eastAsia"/>
-        </w:rPr>
-        <w:t>i</w:t>
-      </w:r>
-      <w:r>
-        <w:rPr>
-          <w:rFonts w:hint="eastAsia"/>
-        </w:rPr>
-        <w:t>mgW:"</w:t>
-      </w:r>
-      <w:r>
-        <w:rPr>
-          <w:rFonts w:hint="eastAsia"/>
-        </w:rPr>
-        <w:t xml:space="preserve"> </w:t>
-      </w:r>
-      <w:r>
-        <w:rPr>
-          <w:rFonts w:hint="eastAsia"/>
-        </w:rPr>
-        <w:t>",//</w:t>
-      </w:r>
-      <w:r>
-        <w:rPr>
-          <w:rFonts w:hint="eastAsia"/>
-        </w:rPr>
-        <w:t>图</w:t>
-      </w:r>
-      <w:r>
-        <w:rPr>
-          <w:rFonts w:hint="eastAsia"/>
-        </w:rPr>
-        <w:t>片</w:t>
-      </w:r>
-      <w:r>
-        <w:rPr>
-          <w:rFonts w:hint="eastAsia"/>
-        </w:rPr>
-        <w:t>宽</w:t>
-      </w:r>
-    </w:p>
-    <w:p>
-      <w:pPr>
-        <w:jc w:val="left"/>
-      </w:pPr>
-      <w:r>
-        <w:rPr>
-          <w:rFonts w:hint="eastAsia"/>
-        </w:rPr>
-        <w:t>i</w:t>
-      </w:r>
-      <w:r>
-        <w:rPr>
-          <w:rFonts w:hint="eastAsia"/>
-        </w:rPr>
-        <w:t>mgH:"</w:t>
-      </w:r>
-      <w:r>
-        <w:rPr>
-          <w:rFonts w:hint="eastAsia"/>
-        </w:rPr>
-        <w:t xml:space="preserve"> </w:t>
-      </w:r>
-      <w:r>
-        <w:rPr>
-          <w:rFonts w:hint="eastAsia"/>
-        </w:rPr>
-        <w:t>",//</w:t>
-      </w:r>
-      <w:r>
-        <w:rPr>
-          <w:rFonts w:hint="eastAsia"/>
-        </w:rPr>
-        <w:t>图</w:t>
-      </w:r>
-      <w:r>
-        <w:rPr>
-          <w:rFonts w:hint="eastAsia"/>
-        </w:rPr>
-        <w:t>片</w:t>
-      </w:r>
-      <w:r>
-        <w:rPr>
-          <w:rFonts w:hint="eastAsia"/>
-        </w:rPr>
-        <w:t>高</w:t>
+        <w:t>hoverStop:true,//</w:t>
+      </w:r>
+      <w:r>
+        <w:rPr>
+          <w:rFonts w:hint="eastAsia"/>
+        </w:rPr>
+        <w:t>鼠标移到</w:t>
+      </w:r>
+      <w:r>
+        <w:t>tab</w:t>
+      </w:r>
+      <w:r>
+        <w:rPr>
+          <w:rFonts w:hint="eastAsia"/>
+        </w:rPr>
+        <w:t>标签是否停止播放</w:t>
+      </w:r>
+    </w:p>
+    <w:p>
+      <w:pPr>
+        <w:jc w:val="left"/>
+      </w:pPr>
+      <w:r>
+        <w:t>clickTabToNav:false,//</w:t>
+      </w:r>
+      <w:r>
+        <w:rPr>
+          <w:rFonts w:hint="eastAsia"/>
+        </w:rPr>
+        <w:t>鼠标点击</w:t>
+      </w:r>
+      <w:r>
+        <w:t>tab</w:t>
+      </w:r>
+      <w:r>
+        <w:rPr>
+          <w:rFonts w:hint="eastAsia"/>
+        </w:rPr>
+        <w:t>标签是否弹出相关链接页面</w:t>
       </w:r>
     </w:p>
     <w:p>
@@ -1390,122 +1380,6 @@
           <w:rFonts w:hint="eastAsia"/>
         </w:rPr>
         <w:t>this.id</w:t>
-      </w:r>
-    </w:p>
-    <w:p>
-      <w:pPr>
-        <w:jc w:val="left"/>
-      </w:pPr>
-      <w:r>
-        <w:rPr>
-          <w:rFonts w:hint="eastAsia"/>
-        </w:rPr>
-        <w:t>焦点图宽：</w:t>
-      </w:r>
-      <w:r>
-        <w:t>this.</w:t>
-      </w:r>
-      <w:r>
-        <w:t xml:space="preserve"> </w:t>
-      </w:r>
-      <w:r>
-        <w:t>W</w:t>
-      </w:r>
-    </w:p>
-    <w:p>
-      <w:pPr>
-        <w:jc w:val="left"/>
-      </w:pPr>
-      <w:r>
-        <w:rPr>
-          <w:rFonts w:hint="eastAsia"/>
-        </w:rPr>
-        <w:t>焦点图高：</w:t>
-      </w:r>
-      <w:r>
-        <w:t>this.</w:t>
-      </w:r>
-      <w:r>
-        <w:rPr>
-          <w:rFonts w:hint="eastAsia"/>
-        </w:rPr>
-        <w:t xml:space="preserve"> </w:t>
-      </w:r>
-      <w:r>
-        <w:rPr>
-          <w:rFonts w:hint="eastAsia"/>
-        </w:rPr>
-        <w:t>H</w:t>
-      </w:r>
-    </w:p>
-    <w:p>
-      <w:pPr>
-        <w:jc w:val="left"/>
-      </w:pPr>
-      <w:r>
-        <w:rPr>
-          <w:rFonts w:hint="eastAsia"/>
-        </w:rPr>
-        <w:t>图</w:t>
-      </w:r>
-      <w:r>
-        <w:rPr>
-          <w:rFonts w:hint="eastAsia"/>
-        </w:rPr>
-        <w:t>片</w:t>
-      </w:r>
-      <w:r>
-        <w:rPr>
-          <w:rFonts w:hint="eastAsia"/>
-        </w:rPr>
-        <w:t>宽：</w:t>
-      </w:r>
-      <w:r>
-        <w:rPr>
-          <w:rFonts w:hint="eastAsia"/>
-        </w:rPr>
-        <w:t>this.i</w:t>
-      </w:r>
-      <w:r>
-        <w:rPr>
-          <w:rFonts w:hint="eastAsia"/>
-        </w:rPr>
-        <w:t>mgW</w:t>
-      </w:r>
-    </w:p>
-    <w:p>
-      <w:pPr>
-        <w:jc w:val="left"/>
-      </w:pPr>
-      <w:r>
-        <w:rPr>
-          <w:rFonts w:hint="eastAsia"/>
-        </w:rPr>
-        <w:t>图</w:t>
-      </w:r>
-      <w:r>
-        <w:rPr>
-          <w:rFonts w:hint="eastAsia"/>
-        </w:rPr>
-        <w:t>片</w:t>
-      </w:r>
-      <w:r>
-        <w:rPr>
-          <w:rFonts w:hint="eastAsia"/>
-        </w:rPr>
-        <w:t>高：</w:t>
-      </w:r>
-      <w:r>
-        <w:rPr>
-          <w:rFonts w:hint="eastAsia"/>
-        </w:rPr>
-        <w:t>this.i</w:t>
-      </w:r>
-      <w:r>
-        <w:rPr>
-          <w:rFonts w:hint="eastAsia"/>
-        </w:rPr>
-        <w:t>mgH</w:t>
       </w:r>
     </w:p>
     <w:p>
@@ -2030,6 +1904,31 @@
       <w:u w:val="single"/>
     </w:rPr>
   </w:style>
+  <w:style w:type="paragraph" w:styleId="a7">
+    <w:name w:val="Balloon Text"/>
+    <w:basedOn w:val="a"/>
+    <w:link w:val="Char1"/>
+    <w:uiPriority w:val="99"/>
+    <w:semiHidden/>
+    <w:unhideWhenUsed/>
+    <w:rsid w:val="00A04BE5"/>
+    <w:rPr>
+      <w:sz w:val="18"/>
+      <w:szCs w:val="18"/>
+    </w:rPr>
+  </w:style>
+  <w:style w:type="character" w:customStyle="1" w:styleId="Char1">
+    <w:name w:val="批注框文本 Char"/>
+    <w:basedOn w:val="a0"/>
+    <w:link w:val="a7"/>
+    <w:uiPriority w:val="99"/>
+    <w:semiHidden/>
+    <w:rsid w:val="00A04BE5"/>
+    <w:rPr>
+      <w:sz w:val="18"/>
+      <w:szCs w:val="18"/>
+    </w:rPr>
+  </w:style>
 </w:styles>
 </file>
 

--- a/src/focusImg/2/制作说明.docx
+++ b/src/focusImg/2/制作说明.docx
@@ -232,37 +232,54 @@
     </w:p>
     <w:p>
       <w:pPr>
-        <w:pStyle w:val="a3"/>
-        <w:ind w:left="360" w:firstLineChars="0" w:firstLine="0"/>
-        <w:jc w:val="left"/>
-        <w:rPr>
-          <w:b/>
-        </w:rPr>
-      </w:pPr>
-    </w:p>
-    <w:p>
-      <w:pPr>
-        <w:jc w:val="left"/>
-      </w:pPr>
-      <w:r>
-        <w:t>&lt;style type="text/css"&gt;</w:t>
-      </w:r>
-    </w:p>
-    <w:p>
-      <w:pPr>
-        <w:jc w:val="left"/>
-      </w:pPr>
-      <w:r>
-        <w:rPr>
-          <w:rFonts w:hint="eastAsia"/>
-        </w:rPr>
-        <w:t>/*</w:t>
-      </w:r>
-      <w:r>
-        <w:rPr>
-          <w:rFonts w:hint="eastAsia"/>
-        </w:rPr>
-        <w:t>实例</w:t>
+        <w:jc w:val="left"/>
+        <w:rPr>
+          <w:rFonts w:hint="eastAsia"/>
+        </w:rPr>
+      </w:pPr>
+      <w:r>
+        <w:rPr>
+          <w:rFonts w:hint="eastAsia"/>
+        </w:rPr>
+        <w:tab/>
+      </w:r>
+      <w:r>
+        <w:rPr>
+          <w:rFonts w:hint="eastAsia"/>
+        </w:rPr>
+        <w:t>焦点图样式规范及说明</w:t>
+      </w:r>
+    </w:p>
+    <w:p>
+      <w:pPr>
+        <w:jc w:val="left"/>
+        <w:rPr>
+          <w:rFonts w:hint="eastAsia"/>
+        </w:rPr>
+      </w:pPr>
+      <w:r>
+        <w:rPr>
+          <w:rFonts w:hint="eastAsia"/>
+        </w:rPr>
+        <w:tab/>
+      </w:r>
+      <w:r>
+        <w:rPr>
+          <w:rFonts w:hint="eastAsia"/>
+        </w:rPr>
+        <w:t>规范：</w:t>
+      </w:r>
+      <w:r>
+        <w:rPr>
+          <w:rFonts w:hint="eastAsia"/>
+        </w:rPr>
+        <w:t>fi=focus image</w:t>
+      </w:r>
+      <w:r>
+        <w:rPr>
+          <w:rFonts w:hint="eastAsia"/>
+        </w:rPr>
+        <w:t>，焦点图元素的</w:t>
       </w:r>
       <w:r>
         <w:rPr>
@@ -274,118 +291,117 @@
         <w:rPr>
           <w:rFonts w:hint="eastAsia"/>
         </w:rPr>
-        <w:t>*/</w:t>
-      </w:r>
-    </w:p>
-    <w:p>
-      <w:pPr>
-        <w:jc w:val="left"/>
-      </w:pPr>
-      <w:r>
-        <w:rPr>
-          <w:rFonts w:hint="eastAsia"/>
-        </w:rPr>
-        <w:t>.fi02</w:t>
-      </w:r>
-      <w:r>
-        <w:t>_1{}</w:t>
-      </w:r>
-    </w:p>
-    <w:p>
-      <w:pPr>
-        <w:jc w:val="left"/>
-      </w:pPr>
-      <w:r>
-        <w:rPr>
-          <w:rFonts w:hint="eastAsia"/>
-        </w:rPr>
-        <w:t>/*</w:t>
-      </w:r>
-      <w:r>
-        <w:rPr>
-          <w:rFonts w:hint="eastAsia"/>
-        </w:rPr>
-        <w:t>焦点图片</w:t>
-      </w:r>
-      <w:r>
-        <w:rPr>
-          <w:rFonts w:hint="eastAsia"/>
-        </w:rPr>
-        <w:t>*/</w:t>
-      </w:r>
-    </w:p>
-    <w:p>
-      <w:pPr>
-        <w:jc w:val="left"/>
-      </w:pPr>
-      <w:r>
-        <w:rPr>
-          <w:rFonts w:hint="eastAsia"/>
-        </w:rPr>
-        <w:t>.fi02</w:t>
-      </w:r>
-      <w:r>
-        <w:t>_1</w:t>
-      </w:r>
-      <w:r>
-        <w:t xml:space="preserve"> img{}</w:t>
-      </w:r>
-    </w:p>
-    <w:p>
-      <w:pPr>
-        <w:jc w:val="left"/>
-      </w:pPr>
-      <w:r>
-        <w:rPr>
-          <w:rFonts w:hint="eastAsia"/>
-        </w:rPr>
-        <w:t>/*</w:t>
-      </w:r>
-      <w:r>
-        <w:rPr>
-          <w:rFonts w:hint="eastAsia"/>
-        </w:rPr>
-        <w:t>透明条</w:t>
-      </w:r>
-      <w:r>
-        <w:rPr>
-          <w:rFonts w:hint="eastAsia"/>
-        </w:rPr>
-        <w:t>*/</w:t>
-      </w:r>
-    </w:p>
-    <w:p>
-      <w:pPr>
-        <w:jc w:val="left"/>
-      </w:pPr>
-      <w:r>
-        <w:rPr>
-          <w:rFonts w:hint="eastAsia"/>
-        </w:rPr>
-        <w:t>.fi02</w:t>
-      </w:r>
-      <w:r>
-        <w:t>_1</w:t>
-      </w:r>
-      <w:r>
-        <w:t xml:space="preserve"> .</w:t>
-      </w:r>
-      <w:r>
-        <w:t xml:space="preserve"> transparence</w:t>
-      </w:r>
-      <w:r>
-        <w:t>{}</w:t>
-      </w:r>
-    </w:p>
-    <w:p>
-      <w:pPr>
-        <w:jc w:val="left"/>
-      </w:pPr>
-      <w:r>
-        <w:rPr>
-          <w:rFonts w:hint="eastAsia"/>
-        </w:rPr>
-        <w:t>/*</w:t>
+        <w:t>须以</w:t>
+      </w:r>
+      <w:r>
+        <w:rPr>
+          <w:rFonts w:hint="eastAsia"/>
+        </w:rPr>
+        <w:t>"fi_"</w:t>
+      </w:r>
+      <w:r>
+        <w:rPr>
+          <w:rFonts w:hint="eastAsia"/>
+        </w:rPr>
+        <w:t>作为前缀</w:t>
+      </w:r>
+    </w:p>
+    <w:p>
+      <w:pPr>
+        <w:jc w:val="left"/>
+        <w:rPr>
+          <w:rFonts w:hint="eastAsia"/>
+        </w:rPr>
+      </w:pPr>
+      <w:r>
+        <w:rPr>
+          <w:rFonts w:hint="eastAsia"/>
+        </w:rPr>
+        <w:tab/>
+      </w:r>
+      <w:r>
+        <w:rPr>
+          <w:rFonts w:hint="eastAsia"/>
+        </w:rPr>
+        <w:t>常用类说明：</w:t>
+      </w:r>
+    </w:p>
+    <w:p>
+      <w:pPr>
+        <w:jc w:val="left"/>
+        <w:rPr>
+          <w:rFonts w:hint="eastAsia"/>
+        </w:rPr>
+      </w:pPr>
+      <w:r>
+        <w:rPr>
+          <w:rFonts w:hint="eastAsia"/>
+        </w:rPr>
+        <w:tab/>
+        <w:t>1</w:t>
+      </w:r>
+      <w:r>
+        <w:rPr>
+          <w:rFonts w:hint="eastAsia"/>
+        </w:rPr>
+        <w:t>，</w:t>
+      </w:r>
+      <w:r>
+        <w:rPr>
+          <w:rFonts w:hint="eastAsia"/>
+        </w:rPr>
+        <w:t>.fi_player</w:t>
+      </w:r>
+      <w:r>
+        <w:rPr>
+          <w:rFonts w:hint="eastAsia"/>
+        </w:rPr>
+        <w:tab/>
+      </w:r>
+      <w:r>
+        <w:rPr>
+          <w:rFonts w:hint="eastAsia"/>
+        </w:rPr>
+        <w:t>大图片</w:t>
+      </w:r>
+    </w:p>
+    <w:p>
+      <w:pPr>
+        <w:jc w:val="left"/>
+        <w:rPr>
+          <w:rFonts w:hint="eastAsia"/>
+        </w:rPr>
+      </w:pPr>
+      <w:r>
+        <w:rPr>
+          <w:rFonts w:hint="eastAsia"/>
+        </w:rPr>
+        <w:tab/>
+        <w:t>2</w:t>
+      </w:r>
+      <w:r>
+        <w:rPr>
+          <w:rFonts w:hint="eastAsia"/>
+        </w:rPr>
+        <w:t>，</w:t>
+      </w:r>
+      <w:r>
+        <w:rPr>
+          <w:rFonts w:hint="eastAsia"/>
+        </w:rPr>
+        <w:t>.fi_tt</w:t>
+      </w:r>
+      <w:r>
+        <w:rPr>
+          <w:rFonts w:hint="eastAsia"/>
+        </w:rPr>
+        <w:tab/>
+      </w:r>
+      <w:r>
+        <w:rPr>
+          <w:rFonts w:hint="eastAsia"/>
+        </w:rPr>
+        <w:tab/>
       </w:r>
       <w:r>
         <w:rPr>
@@ -393,273 +409,407 @@
         </w:rPr>
         <w:t>标题</w:t>
       </w:r>
-      <w:r>
-        <w:rPr>
-          <w:rFonts w:hint="eastAsia"/>
-        </w:rPr>
-        <w:t>*/</w:t>
-      </w:r>
-    </w:p>
-    <w:p>
-      <w:pPr>
-        <w:jc w:val="left"/>
-      </w:pPr>
-      <w:r>
-        <w:rPr>
-          <w:rFonts w:hint="eastAsia"/>
-        </w:rPr>
-        <w:t>.fi02</w:t>
-      </w:r>
-      <w:r>
-        <w:t>_1</w:t>
-      </w:r>
-      <w:r>
-        <w:rPr>
-          <w:rFonts w:hint="eastAsia"/>
-        </w:rPr>
-        <w:t xml:space="preserve"> h2{}</w:t>
-      </w:r>
-    </w:p>
-    <w:p>
-      <w:pPr>
-        <w:jc w:val="left"/>
-      </w:pPr>
-      <w:r>
-        <w:rPr>
-          <w:rFonts w:hint="eastAsia"/>
-        </w:rPr>
-        <w:t>/*</w:t>
-      </w:r>
-      <w:r>
-        <w:rPr>
-          <w:rFonts w:hint="eastAsia"/>
-        </w:rPr>
-        <w:t>焦点图背景</w:t>
-      </w:r>
-      <w:r>
-        <w:rPr>
-          <w:rFonts w:hint="eastAsia"/>
-        </w:rPr>
-        <w:t>*/</w:t>
-      </w:r>
-    </w:p>
-    <w:p>
-      <w:pPr>
-        <w:jc w:val="left"/>
-      </w:pPr>
-      <w:r>
-        <w:rPr>
-          <w:rFonts w:hint="eastAsia"/>
-        </w:rPr>
-        <w:t>.fi02</w:t>
-      </w:r>
-      <w:r>
-        <w:t>_1</w:t>
-      </w:r>
-      <w:r>
-        <w:t xml:space="preserve"> .focusImageBg{}</w:t>
-      </w:r>
-    </w:p>
-    <w:p>
-      <w:pPr>
-        <w:jc w:val="left"/>
-      </w:pPr>
-      <w:r>
-        <w:rPr>
-          <w:rFonts w:hint="eastAsia"/>
-        </w:rPr>
-        <w:t>/*</w:t>
-      </w:r>
-      <w:r>
-        <w:rPr>
-          <w:rFonts w:hint="eastAsia"/>
-        </w:rPr>
-        <w:t>焦点图链接触发</w:t>
-      </w:r>
-      <w:r>
-        <w:rPr>
-          <w:rFonts w:hint="eastAsia"/>
-        </w:rPr>
-        <w:t>*/</w:t>
-      </w:r>
-    </w:p>
-    <w:p>
-      <w:pPr>
-        <w:jc w:val="left"/>
-      </w:pPr>
-      <w:r>
-        <w:rPr>
-          <w:rFonts w:hint="eastAsia"/>
-        </w:rPr>
-        <w:t>.fi02</w:t>
-      </w:r>
-      <w:r>
-        <w:t>_1</w:t>
-      </w:r>
-      <w:r>
-        <w:t xml:space="preserve"> .link{}</w:t>
-      </w:r>
-    </w:p>
-    <w:p>
-      <w:pPr>
-        <w:jc w:val="left"/>
-      </w:pPr>
-      <w:r>
-        <w:rPr>
-          <w:rFonts w:hint="eastAsia"/>
-        </w:rPr>
-        <w:t>/*</w:t>
-      </w:r>
-      <w:r>
-        <w:rPr>
-          <w:rFonts w:hint="eastAsia"/>
-        </w:rPr>
-        <w:t>标签区</w:t>
-      </w:r>
-      <w:r>
-        <w:rPr>
-          <w:rFonts w:hint="eastAsia"/>
-        </w:rPr>
-        <w:t>*/</w:t>
-      </w:r>
-    </w:p>
-    <w:p>
-      <w:pPr>
-        <w:jc w:val="left"/>
-      </w:pPr>
-      <w:r>
-        <w:rPr>
-          <w:rFonts w:hint="eastAsia"/>
-        </w:rPr>
-        <w:t>.fi02</w:t>
-      </w:r>
-      <w:r>
-        <w:t>_1</w:t>
-      </w:r>
-      <w:r>
-        <w:t xml:space="preserve"> .tab{}</w:t>
-      </w:r>
-    </w:p>
-    <w:p>
-      <w:pPr>
-        <w:jc w:val="left"/>
-      </w:pPr>
-      <w:r>
-        <w:rPr>
-          <w:rFonts w:hint="eastAsia"/>
-        </w:rPr>
-        <w:lastRenderedPageBreak/>
-        <w:t>/*</w:t>
-      </w:r>
-      <w:r>
-        <w:rPr>
-          <w:rFonts w:hint="eastAsia"/>
-        </w:rPr>
-        <w:t>标签区</w:t>
-      </w:r>
-      <w:r>
-        <w:rPr>
-          <w:rFonts w:hint="eastAsia"/>
-        </w:rPr>
-        <w:t xml:space="preserve"> &gt; </w:t>
-      </w:r>
-      <w:r>
-        <w:rPr>
-          <w:rFonts w:hint="eastAsia"/>
-        </w:rPr>
-        <w:t>标签项</w:t>
-      </w:r>
-      <w:r>
-        <w:rPr>
-          <w:rFonts w:hint="eastAsia"/>
-        </w:rPr>
-        <w:t>*/</w:t>
-      </w:r>
-    </w:p>
-    <w:p>
-      <w:pPr>
-        <w:jc w:val="left"/>
-      </w:pPr>
-      <w:r>
-        <w:rPr>
-          <w:rFonts w:hint="eastAsia"/>
-        </w:rPr>
-        <w:t>.fi02</w:t>
-      </w:r>
-      <w:r>
-        <w:t>_1</w:t>
-      </w:r>
-      <w:r>
-        <w:rPr>
-          <w:rFonts w:hint="eastAsia"/>
-        </w:rPr>
-        <w:t xml:space="preserve"> .tab span{}</w:t>
-      </w:r>
-    </w:p>
-    <w:p>
-      <w:pPr>
-        <w:jc w:val="left"/>
-      </w:pPr>
-      <w:r>
-        <w:rPr>
-          <w:rFonts w:hint="eastAsia"/>
-        </w:rPr>
-        <w:t>/*</w:t>
-      </w:r>
-      <w:r>
-        <w:rPr>
-          <w:rFonts w:hint="eastAsia"/>
-        </w:rPr>
-        <w:t>标签区</w:t>
-      </w:r>
-      <w:r>
-        <w:rPr>
-          <w:rFonts w:hint="eastAsia"/>
-        </w:rPr>
-        <w:t xml:space="preserve"> &gt; </w:t>
-      </w:r>
-      <w:r>
-        <w:rPr>
-          <w:rFonts w:hint="eastAsia"/>
-        </w:rPr>
-        <w:t>当前标签项</w:t>
-      </w:r>
-      <w:r>
-        <w:rPr>
-          <w:rFonts w:hint="eastAsia"/>
-        </w:rPr>
-        <w:t>*/</w:t>
-      </w:r>
-    </w:p>
-    <w:p>
-      <w:pPr>
-        <w:jc w:val="left"/>
-      </w:pPr>
-      <w:r>
-        <w:rPr>
-          <w:rFonts w:hint="eastAsia"/>
-        </w:rPr>
-        <w:t>.fi02</w:t>
-      </w:r>
-      <w:r>
-        <w:t>_1</w:t>
-      </w:r>
-      <w:r>
-        <w:t xml:space="preserve"> .tab span.now{}</w:t>
-      </w:r>
-    </w:p>
-    <w:p>
-      <w:pPr>
-        <w:jc w:val="left"/>
-      </w:pPr>
-      <w:r>
-        <w:t>&lt;/style&gt;</w:t>
-      </w:r>
-    </w:p>
-    <w:p>
-      <w:pPr>
-        <w:jc w:val="left"/>
-      </w:pPr>
+    </w:p>
+    <w:p>
+      <w:pPr>
+        <w:jc w:val="left"/>
+        <w:rPr>
+          <w:rFonts w:hint="eastAsia"/>
+        </w:rPr>
+      </w:pPr>
+      <w:r>
+        <w:rPr>
+          <w:rFonts w:hint="eastAsia"/>
+        </w:rPr>
+        <w:tab/>
+        <w:t>3</w:t>
+      </w:r>
+      <w:r>
+        <w:rPr>
+          <w:rFonts w:hint="eastAsia"/>
+        </w:rPr>
+        <w:t>，</w:t>
+      </w:r>
+      <w:r>
+        <w:rPr>
+          <w:rFonts w:hint="eastAsia"/>
+        </w:rPr>
+        <w:t>.fi_tt0</w:t>
+      </w:r>
+      <w:r>
+        <w:rPr>
+          <w:rFonts w:hint="eastAsia"/>
+        </w:rPr>
+        <w:tab/>
+      </w:r>
+      <w:r>
+        <w:rPr>
+          <w:rFonts w:hint="eastAsia"/>
+        </w:rPr>
+        <w:tab/>
+      </w:r>
+      <w:r>
+        <w:rPr>
+          <w:rFonts w:hint="eastAsia"/>
+        </w:rPr>
+        <w:t>副标题</w:t>
+      </w:r>
+    </w:p>
+    <w:p>
+      <w:pPr>
+        <w:jc w:val="left"/>
+        <w:rPr>
+          <w:rFonts w:hint="eastAsia"/>
+        </w:rPr>
+      </w:pPr>
+      <w:r>
+        <w:rPr>
+          <w:rFonts w:hint="eastAsia"/>
+        </w:rPr>
+        <w:tab/>
+        <w:t>4</w:t>
+      </w:r>
+      <w:r>
+        <w:rPr>
+          <w:rFonts w:hint="eastAsia"/>
+        </w:rPr>
+        <w:t>，</w:t>
+      </w:r>
+      <w:r>
+        <w:rPr>
+          <w:rFonts w:hint="eastAsia"/>
+        </w:rPr>
+        <w:t>.fi_desc</w:t>
+      </w:r>
+      <w:r>
+        <w:rPr>
+          <w:rFonts w:hint="eastAsia"/>
+        </w:rPr>
+        <w:tab/>
+      </w:r>
+      <w:r>
+        <w:rPr>
+          <w:rFonts w:hint="eastAsia"/>
+        </w:rPr>
+        <w:tab/>
+      </w:r>
+      <w:r>
+        <w:rPr>
+          <w:rFonts w:hint="eastAsia"/>
+        </w:rPr>
+        <w:t>描述</w:t>
+      </w:r>
+    </w:p>
+    <w:p>
+      <w:pPr>
+        <w:jc w:val="left"/>
+        <w:rPr>
+          <w:rFonts w:hint="eastAsia"/>
+        </w:rPr>
+      </w:pPr>
+      <w:r>
+        <w:rPr>
+          <w:rFonts w:hint="eastAsia"/>
+        </w:rPr>
+        <w:tab/>
+        <w:t>5</w:t>
+      </w:r>
+      <w:r>
+        <w:rPr>
+          <w:rFonts w:hint="eastAsia"/>
+        </w:rPr>
+        <w:t>，</w:t>
+      </w:r>
+      <w:r>
+        <w:rPr>
+          <w:rFonts w:hint="eastAsia"/>
+        </w:rPr>
+        <w:t>.fi_desc0</w:t>
+      </w:r>
+      <w:r>
+        <w:rPr>
+          <w:rFonts w:hint="eastAsia"/>
+        </w:rPr>
+        <w:tab/>
+      </w:r>
+      <w:r>
+        <w:rPr>
+          <w:rFonts w:hint="eastAsia"/>
+        </w:rPr>
+        <w:tab/>
+      </w:r>
+      <w:r>
+        <w:rPr>
+          <w:rFonts w:hint="eastAsia"/>
+        </w:rPr>
+        <w:t>副描述</w:t>
+      </w:r>
+    </w:p>
+    <w:p>
+      <w:pPr>
+        <w:jc w:val="left"/>
+        <w:rPr>
+          <w:rFonts w:hint="eastAsia"/>
+        </w:rPr>
+      </w:pPr>
+      <w:r>
+        <w:rPr>
+          <w:rFonts w:hint="eastAsia"/>
+        </w:rPr>
+        <w:tab/>
+        <w:t>6</w:t>
+      </w:r>
+      <w:r>
+        <w:rPr>
+          <w:rFonts w:hint="eastAsia"/>
+        </w:rPr>
+        <w:t>，</w:t>
+      </w:r>
+      <w:r>
+        <w:rPr>
+          <w:rFonts w:hint="eastAsia"/>
+        </w:rPr>
+        <w:t>.fi_tab</w:t>
+      </w:r>
+      <w:r>
+        <w:rPr>
+          <w:rFonts w:hint="eastAsia"/>
+        </w:rPr>
+        <w:tab/>
+      </w:r>
+      <w:r>
+        <w:rPr>
+          <w:rFonts w:hint="eastAsia"/>
+        </w:rPr>
+        <w:tab/>
+        <w:t>tab</w:t>
+      </w:r>
+      <w:r>
+        <w:rPr>
+          <w:rFonts w:hint="eastAsia"/>
+        </w:rPr>
+        <w:t>标签容器</w:t>
+      </w:r>
+    </w:p>
+    <w:p>
+      <w:pPr>
+        <w:jc w:val="left"/>
+        <w:rPr>
+          <w:rFonts w:hint="eastAsia"/>
+        </w:rPr>
+      </w:pPr>
+      <w:r>
+        <w:rPr>
+          <w:rFonts w:hint="eastAsia"/>
+        </w:rPr>
+        <w:tab/>
+        <w:t>7</w:t>
+      </w:r>
+      <w:r>
+        <w:rPr>
+          <w:rFonts w:hint="eastAsia"/>
+        </w:rPr>
+        <w:t>，</w:t>
+      </w:r>
+      <w:r>
+        <w:rPr>
+          <w:rFonts w:hint="eastAsia"/>
+        </w:rPr>
+        <w:t>.fi_ovl</w:t>
+      </w:r>
+      <w:r>
+        <w:rPr>
+          <w:rFonts w:hint="eastAsia"/>
+        </w:rPr>
+        <w:tab/>
+      </w:r>
+      <w:r>
+        <w:rPr>
+          <w:rFonts w:hint="eastAsia"/>
+        </w:rPr>
+        <w:tab/>
+      </w:r>
+      <w:r>
+        <w:rPr>
+          <w:rFonts w:hint="eastAsia"/>
+        </w:rPr>
+        <w:t>文字标题处的透明蒙层</w:t>
+      </w:r>
+    </w:p>
+    <w:p>
+      <w:pPr>
+        <w:jc w:val="left"/>
+        <w:rPr>
+          <w:rFonts w:hint="eastAsia"/>
+        </w:rPr>
+      </w:pPr>
+      <w:r>
+        <w:rPr>
+          <w:rFonts w:hint="eastAsia"/>
+        </w:rPr>
+        <w:tab/>
+        <w:t>8</w:t>
+      </w:r>
+      <w:r>
+        <w:rPr>
+          <w:rFonts w:hint="eastAsia"/>
+        </w:rPr>
+        <w:t>，</w:t>
+      </w:r>
+      <w:r>
+        <w:rPr>
+          <w:rFonts w:hint="eastAsia"/>
+        </w:rPr>
+        <w:t>.fi_bg</w:t>
+      </w:r>
+      <w:r>
+        <w:rPr>
+          <w:rFonts w:hint="eastAsia"/>
+        </w:rPr>
+        <w:tab/>
+      </w:r>
+      <w:r>
+        <w:rPr>
+          <w:rFonts w:hint="eastAsia"/>
+        </w:rPr>
+        <w:tab/>
+      </w:r>
+      <w:r>
+        <w:rPr>
+          <w:rFonts w:hint="eastAsia"/>
+        </w:rPr>
+        <w:t>焦点图背景蒙层</w:t>
+      </w:r>
+    </w:p>
+    <w:p>
+      <w:pPr>
+        <w:jc w:val="left"/>
+        <w:rPr>
+          <w:rFonts w:hint="eastAsia"/>
+        </w:rPr>
+      </w:pPr>
+      <w:r>
+        <w:rPr>
+          <w:rFonts w:hint="eastAsia"/>
+        </w:rPr>
+        <w:tab/>
+        <w:t>9</w:t>
+      </w:r>
+      <w:r>
+        <w:rPr>
+          <w:rFonts w:hint="eastAsia"/>
+        </w:rPr>
+        <w:t>，</w:t>
+      </w:r>
+      <w:r>
+        <w:rPr>
+          <w:rFonts w:hint="eastAsia"/>
+        </w:rPr>
+        <w:t>.fi_ct</w:t>
+      </w:r>
+      <w:r>
+        <w:rPr>
+          <w:rFonts w:hint="eastAsia"/>
+        </w:rPr>
+        <w:tab/>
+      </w:r>
+      <w:r>
+        <w:rPr>
+          <w:rFonts w:hint="eastAsia"/>
+        </w:rPr>
+        <w:tab/>
+      </w:r>
+      <w:r>
+        <w:rPr>
+          <w:rFonts w:hint="eastAsia"/>
+        </w:rPr>
+        <w:t>焦点图主体内容容器</w:t>
+      </w:r>
+    </w:p>
+    <w:p>
+      <w:pPr>
+        <w:jc w:val="left"/>
+        <w:rPr>
+          <w:rFonts w:hint="eastAsia"/>
+        </w:rPr>
+      </w:pPr>
+      <w:r>
+        <w:rPr>
+          <w:rFonts w:hint="eastAsia"/>
+        </w:rPr>
+        <w:tab/>
+        <w:t>10,.fi_btnplay</w:t>
+      </w:r>
+      <w:r>
+        <w:rPr>
+          <w:rFonts w:hint="eastAsia"/>
+        </w:rPr>
+        <w:tab/>
+      </w:r>
+      <w:r>
+        <w:rPr>
+          <w:rFonts w:hint="eastAsia"/>
+        </w:rPr>
+        <w:t>播放按钮图标</w:t>
+      </w:r>
+    </w:p>
+    <w:p>
+      <w:pPr>
+        <w:jc w:val="left"/>
+        <w:rPr>
+          <w:rFonts w:hint="eastAsia"/>
+        </w:rPr>
+      </w:pPr>
+      <w:r>
+        <w:rPr>
+          <w:rFonts w:hint="eastAsia"/>
+        </w:rPr>
+        <w:tab/>
+        <w:t>11,.fi_pointer</w:t>
+      </w:r>
+      <w:r>
+        <w:rPr>
+          <w:rFonts w:hint="eastAsia"/>
+        </w:rPr>
+        <w:tab/>
+        <w:t>tab</w:t>
+      </w:r>
+      <w:r>
+        <w:rPr>
+          <w:rFonts w:hint="eastAsia"/>
+        </w:rPr>
+        <w:t>标签覆盖的指针图标</w:t>
+      </w:r>
+    </w:p>
+    <w:p>
+      <w:pPr>
+        <w:jc w:val="left"/>
+      </w:pPr>
+      <w:r>
+        <w:rPr>
+          <w:rFonts w:hint="eastAsia"/>
+        </w:rPr>
+        <w:tab/>
+        <w:t>12,.fi_btn</w:t>
+      </w:r>
+      <w:r>
+        <w:rPr>
+          <w:rFonts w:hint="eastAsia"/>
+        </w:rPr>
+        <w:tab/>
+      </w:r>
+      <w:r>
+        <w:rPr>
+          <w:rFonts w:hint="eastAsia"/>
+        </w:rPr>
+        <w:tab/>
+      </w:r>
+      <w:r>
+        <w:rPr>
+          <w:rFonts w:hint="eastAsia"/>
+        </w:rPr>
+        <w:t>按钮</w:t>
+      </w:r>
     </w:p>
     <w:p>
       <w:pPr>
